--- a/FTP-Client/Лист Задания.docx
+++ b/FTP-Client/Лист Задания.docx
@@ -441,6 +441,16 @@
           <w:sz w:val="28"/>
           <w:szCs w:val="28"/>
           <w:u w:val="single"/>
+          <w:lang w:val="be-BY"/>
+        </w:rPr>
+        <w:t xml:space="preserve">Многопоточный </w:t>
+      </w:r>
+      <w:r>
+        <w:rPr>
+          <w:rFonts w:ascii="Times New Roman" w:hAnsi="Times New Roman" w:cs="Times New Roman"/>
+          <w:sz w:val="28"/>
+          <w:szCs w:val="28"/>
+          <w:u w:val="single"/>
           <w:lang w:val="en-US"/>
         </w:rPr>
         <w:t>FTP</w:t>
@@ -460,9 +470,8 @@
           <w:sz w:val="28"/>
           <w:szCs w:val="28"/>
           <w:u w:val="single"/>
-          <w:lang w:val="en-US"/>
-        </w:rPr>
-        <w:t>Client</w:t>
+        </w:rPr>
+        <w:t>Клиент</w:t>
       </w:r>
       <w:r>
         <w:rPr>
@@ -659,9 +668,20 @@
           <w:sz w:val="28"/>
           <w:szCs w:val="28"/>
           <w:u w:val="single"/>
-          <w:lang w:val="be-BY"/>
-        </w:rPr>
-        <w:t>любая.</w:t>
+          <w:lang w:val="en-US"/>
+        </w:rPr>
+        <w:t>Linux</w:t>
+      </w:r>
+      <w:r>
+        <w:rPr>
+          <w:rFonts w:ascii="Times New Roman" w:hAnsi="Times New Roman" w:cs="Times New Roman"/>
+          <w:i/>
+          <w:sz w:val="28"/>
+          <w:szCs w:val="28"/>
+          <w:u w:val="single"/>
+          <w:lang w:val="be-BY"/>
+        </w:rPr>
+        <w:t>.</w:t>
       </w:r>
       <w:r>
         <w:rPr>
@@ -744,7 +764,7 @@
           <w:u w:val="single"/>
           <w:lang w:val="be-BY"/>
         </w:rPr>
-        <w:t>1.</w:t>
+        <w:t>Введение.</w:t>
       </w:r>
       <w:r>
         <w:rPr>
@@ -768,7 +788,19 @@
           <w:u w:val="single"/>
           <w:lang w:val="be-BY"/>
         </w:rPr>
-        <w:t>Введение.</w:t>
+        <w:t>1</w:t>
+      </w:r>
+      <w:r>
+        <w:rPr>
+          <w:rFonts w:ascii="Times New Roman" w:hAnsi="Times New Roman" w:cs="Times New Roman"/>
+          <w:i/>
+          <w:spacing w:val="-6"/>
+          <w:sz w:val="28"/>
+          <w:szCs w:val="28"/>
+          <w:u w:val="single"/>
+          <w:lang w:val="be-BY"/>
+        </w:rPr>
+        <w:t>.</w:t>
       </w:r>
       <w:r>
         <w:rPr>
@@ -792,6 +824,30 @@
           <w:u w:val="single"/>
           <w:lang w:val="be-BY"/>
         </w:rPr>
+        <w:t>Обзор источников</w:t>
+      </w:r>
+      <w:r>
+        <w:rPr>
+          <w:rFonts w:ascii="Times New Roman" w:hAnsi="Times New Roman" w:cs="Times New Roman"/>
+          <w:i/>
+          <w:spacing w:val="-6"/>
+          <w:sz w:val="28"/>
+          <w:szCs w:val="28"/>
+          <w:u w:val="single"/>
+          <w:lang w:val="be-BY"/>
+        </w:rPr>
+        <w:t xml:space="preserve">. </w:t>
+      </w:r>
+      <w:r>
+        <w:rPr>
+          <w:rFonts w:ascii="Times New Roman" w:hAnsi="Times New Roman" w:cs="Times New Roman"/>
+          <w:i/>
+          <w:spacing w:val="-6"/>
+          <w:sz w:val="28"/>
+          <w:szCs w:val="28"/>
+          <w:u w:val="single"/>
+          <w:lang w:val="be-BY"/>
+        </w:rPr>
         <w:t>2</w:t>
       </w:r>
       <w:r>
@@ -816,6 +872,18 @@
           <w:u w:val="single"/>
           <w:lang w:val="be-BY"/>
         </w:rPr>
+        <w:t xml:space="preserve"> Структурное проектирование.</w:t>
+      </w:r>
+      <w:r>
+        <w:rPr>
+          <w:rFonts w:ascii="Times New Roman" w:hAnsi="Times New Roman" w:cs="Times New Roman"/>
+          <w:i/>
+          <w:spacing w:val="-6"/>
+          <w:sz w:val="28"/>
+          <w:szCs w:val="28"/>
+          <w:u w:val="single"/>
+          <w:lang w:val="be-BY"/>
+        </w:rPr>
         <w:t xml:space="preserve"> </w:t>
       </w:r>
       <w:r>
@@ -828,18 +896,6 @@
           <w:u w:val="single"/>
           <w:lang w:val="be-BY"/>
         </w:rPr>
-        <w:t xml:space="preserve">Обзор литературы. </w:t>
-      </w:r>
-      <w:r>
-        <w:rPr>
-          <w:rFonts w:ascii="Times New Roman" w:hAnsi="Times New Roman" w:cs="Times New Roman"/>
-          <w:i/>
-          <w:spacing w:val="-6"/>
-          <w:sz w:val="28"/>
-          <w:szCs w:val="28"/>
-          <w:u w:val="single"/>
-          <w:lang w:val="be-BY"/>
-        </w:rPr>
         <w:t>3</w:t>
       </w:r>
       <w:r>
@@ -852,6 +908,30 @@
           <w:u w:val="single"/>
           <w:lang w:val="be-BY"/>
         </w:rPr>
+        <w:t xml:space="preserve">. Функциональное проектирование. </w:t>
+      </w:r>
+      <w:r>
+        <w:rPr>
+          <w:rFonts w:ascii="Times New Roman" w:hAnsi="Times New Roman" w:cs="Times New Roman"/>
+          <w:i/>
+          <w:spacing w:val="-6"/>
+          <w:sz w:val="28"/>
+          <w:szCs w:val="28"/>
+          <w:u w:val="single"/>
+          <w:lang w:val="be-BY"/>
+        </w:rPr>
+        <w:t>4</w:t>
+      </w:r>
+      <w:r>
+        <w:rPr>
+          <w:rFonts w:ascii="Times New Roman" w:hAnsi="Times New Roman" w:cs="Times New Roman"/>
+          <w:i/>
+          <w:spacing w:val="-6"/>
+          <w:sz w:val="28"/>
+          <w:szCs w:val="28"/>
+          <w:u w:val="single"/>
+          <w:lang w:val="be-BY"/>
+        </w:rPr>
         <w:t>.</w:t>
       </w:r>
       <w:r>
@@ -864,18 +944,6 @@
           <w:u w:val="single"/>
           <w:lang w:val="be-BY"/>
         </w:rPr>
-        <w:t xml:space="preserve"> Структурное проектирование.</w:t>
-      </w:r>
-      <w:r>
-        <w:rPr>
-          <w:rFonts w:ascii="Times New Roman" w:hAnsi="Times New Roman" w:cs="Times New Roman"/>
-          <w:i/>
-          <w:spacing w:val="-6"/>
-          <w:sz w:val="28"/>
-          <w:szCs w:val="28"/>
-          <w:u w:val="single"/>
-          <w:lang w:val="be-BY"/>
-        </w:rPr>
         <w:t xml:space="preserve"> </w:t>
       </w:r>
       <w:r>
@@ -888,31 +956,67 @@
           <w:u w:val="single"/>
           <w:lang w:val="be-BY"/>
         </w:rPr>
-        <w:t>4</w:t>
-      </w:r>
-      <w:r>
-        <w:rPr>
-          <w:rFonts w:ascii="Times New Roman" w:hAnsi="Times New Roman" w:cs="Times New Roman"/>
-          <w:i/>
-          <w:spacing w:val="-6"/>
-          <w:sz w:val="28"/>
-          <w:szCs w:val="28"/>
-          <w:u w:val="single"/>
-          <w:lang w:val="be-BY"/>
-        </w:rPr>
-        <w:t xml:space="preserve">. Функциональное проектирование. </w:t>
-      </w:r>
-      <w:r>
-        <w:rPr>
-          <w:rFonts w:ascii="Times New Roman" w:hAnsi="Times New Roman" w:cs="Times New Roman"/>
-          <w:i/>
-          <w:spacing w:val="-6"/>
-          <w:sz w:val="28"/>
-          <w:szCs w:val="28"/>
-          <w:u w:val="single"/>
-          <w:lang w:val="be-BY"/>
-        </w:rPr>
-        <w:t>5</w:t>
+        <w:t>Разработка программных модулей.</w:t>
+      </w:r>
+      <w:r>
+        <w:rPr>
+          <w:rFonts w:ascii="Times New Roman" w:hAnsi="Times New Roman" w:cs="Times New Roman"/>
+          <w:i/>
+          <w:spacing w:val="-6"/>
+          <w:sz w:val="28"/>
+          <w:szCs w:val="28"/>
+          <w:u w:val="single"/>
+          <w:lang w:val="be-BY"/>
+        </w:rPr>
+        <w:t xml:space="preserve"> </w:t>
+      </w:r>
+      <w:r>
+        <w:rPr>
+          <w:rFonts w:ascii="Times New Roman" w:hAnsi="Times New Roman" w:cs="Times New Roman"/>
+          <w:i/>
+          <w:spacing w:val="-6"/>
+          <w:sz w:val="28"/>
+          <w:szCs w:val="28"/>
+          <w:u w:val="single"/>
+          <w:lang w:val="be-BY"/>
+        </w:rPr>
+        <w:t>5.</w:t>
+      </w:r>
+      <w:r>
+        <w:rPr>
+          <w:rFonts w:ascii="Times New Roman" w:hAnsi="Times New Roman" w:cs="Times New Roman"/>
+          <w:i/>
+          <w:spacing w:val="-6"/>
+          <w:sz w:val="28"/>
+          <w:szCs w:val="28"/>
+          <w:u w:val="single"/>
+          <w:lang w:val="be-BY"/>
+        </w:rPr>
+        <w:t xml:space="preserve"> </w:t>
+      </w:r>
+      <w:r>
+        <w:rPr>
+          <w:rFonts w:ascii="Times New Roman" w:hAnsi="Times New Roman" w:cs="Times New Roman"/>
+          <w:i/>
+          <w:spacing w:val="-6"/>
+          <w:sz w:val="28"/>
+          <w:szCs w:val="28"/>
+          <w:u w:val="single"/>
+          <w:lang w:val="be-BY"/>
+        </w:rPr>
+        <w:t>Руководство пользователя</w:t>
+      </w:r>
+      <w:r>
+        <w:rPr>
+          <w:rFonts w:ascii="Times New Roman" w:hAnsi="Times New Roman" w:cs="Times New Roman"/>
+          <w:i/>
+          <w:spacing w:val="-6"/>
+          <w:sz w:val="28"/>
+          <w:szCs w:val="28"/>
+          <w:u w:val="single"/>
+          <w:lang w:val="be-BY"/>
+        </w:rPr>
+        <w:t>. 6</w:t>
       </w:r>
       <w:r>
         <w:rPr>
@@ -936,18 +1040,6 @@
           <w:u w:val="single"/>
           <w:lang w:val="be-BY"/>
         </w:rPr>
-        <w:t xml:space="preserve"> Принципиальное проектирование.</w:t>
-      </w:r>
-      <w:r>
-        <w:rPr>
-          <w:rFonts w:ascii="Times New Roman" w:hAnsi="Times New Roman" w:cs="Times New Roman"/>
-          <w:i/>
-          <w:spacing w:val="-6"/>
-          <w:sz w:val="28"/>
-          <w:szCs w:val="28"/>
-          <w:u w:val="single"/>
-          <w:lang w:val="be-BY"/>
-        </w:rPr>
         <w:t xml:space="preserve"> </w:t>
       </w:r>
       <w:r>
@@ -960,7 +1052,7 @@
           <w:u w:val="single"/>
           <w:lang w:val="be-BY"/>
         </w:rPr>
-        <w:t>6.</w:t>
+        <w:t>Тестирование программы.</w:t>
       </w:r>
       <w:r>
         <w:rPr>
@@ -984,19 +1076,7 @@
           <w:u w:val="single"/>
           <w:lang w:val="be-BY"/>
         </w:rPr>
-        <w:t>Тестирование программы.</w:t>
-      </w:r>
-      <w:r>
-        <w:rPr>
-          <w:rFonts w:ascii="Times New Roman" w:hAnsi="Times New Roman" w:cs="Times New Roman"/>
-          <w:i/>
-          <w:spacing w:val="-6"/>
-          <w:sz w:val="28"/>
-          <w:szCs w:val="28"/>
-          <w:u w:val="single"/>
-          <w:lang w:val="be-BY"/>
-        </w:rPr>
-        <w:t xml:space="preserve"> 7</w:t>
+        <w:t>7</w:t>
       </w:r>
       <w:r>
         <w:rPr>
@@ -1009,42 +1089,6 @@
           <w:lang w:val="be-BY"/>
         </w:rPr>
         <w:t>.</w:t>
-      </w:r>
-      <w:r>
-        <w:rPr>
-          <w:rFonts w:ascii="Times New Roman" w:hAnsi="Times New Roman" w:cs="Times New Roman"/>
-          <w:i/>
-          <w:spacing w:val="-6"/>
-          <w:sz w:val="28"/>
-          <w:szCs w:val="28"/>
-          <w:u w:val="single"/>
-          <w:lang w:val="be-BY"/>
-        </w:rPr>
-        <w:t xml:space="preserve"> </w:t>
-      </w:r>
-      <w:r>
-        <w:rPr>
-          <w:rFonts w:ascii="Times New Roman" w:hAnsi="Times New Roman" w:cs="Times New Roman"/>
-          <w:i/>
-          <w:spacing w:val="-6"/>
-          <w:sz w:val="28"/>
-          <w:szCs w:val="28"/>
-          <w:u w:val="single"/>
-          <w:lang w:val="be-BY"/>
-        </w:rPr>
-        <w:t>Руководство пользователя</w:t>
-      </w:r>
-      <w:r>
-        <w:rPr>
-          <w:rFonts w:ascii="Times New Roman" w:hAnsi="Times New Roman" w:cs="Times New Roman"/>
-          <w:i/>
-          <w:spacing w:val="-6"/>
-          <w:sz w:val="28"/>
-          <w:szCs w:val="28"/>
-          <w:u w:val="single"/>
-          <w:lang w:val="be-BY"/>
-        </w:rPr>
-        <w:t>. 8.</w:t>
       </w:r>
       <w:r>
         <w:rPr>
@@ -1480,6 +1524,94 @@
     <w:p>
       <w:pPr>
         <w:spacing w:before="60" w:after="120" w:line="317" w:lineRule="auto"/>
+        <w:ind w:right="28" w:firstLine="0"/>
+        <w:rPr>
+          <w:rFonts w:ascii="Times New Roman" w:hAnsi="Times New Roman" w:cs="Times New Roman"/>
+          <w:i/>
+          <w:color w:val="FFFFFF"/>
+          <w:sz w:val="28"/>
+          <w:szCs w:val="28"/>
+          <w:u w:val="single" w:color="000000"/>
+        </w:rPr>
+      </w:pPr>
+      <w:r>
+        <w:rPr>
+          <w:rFonts w:ascii="Times New Roman" w:hAnsi="Times New Roman" w:cs="Times New Roman"/>
+          <w:i/>
+          <w:sz w:val="28"/>
+          <w:szCs w:val="28"/>
+          <w:u w:val="single"/>
+        </w:rPr>
+        <w:t>5.2</w:t>
+      </w:r>
+      <w:r>
+        <w:rPr>
+          <w:rFonts w:ascii="Times New Roman" w:hAnsi="Times New Roman" w:cs="Times New Roman"/>
+          <w:i/>
+          <w:sz w:val="28"/>
+          <w:szCs w:val="28"/>
+          <w:u w:val="single"/>
+        </w:rPr>
+        <w:t xml:space="preserve">. </w:t>
+      </w:r>
+      <w:r>
+        <w:rPr>
+          <w:rFonts w:ascii="Times New Roman" w:hAnsi="Times New Roman" w:cs="Times New Roman"/>
+          <w:i/>
+          <w:sz w:val="28"/>
+          <w:szCs w:val="28"/>
+          <w:u w:val="single"/>
+        </w:rPr>
+        <w:t>Диаграмма классов</w:t>
+      </w:r>
+      <w:r>
+        <w:rPr>
+          <w:rFonts w:ascii="Times New Roman" w:hAnsi="Times New Roman" w:cs="Times New Roman"/>
+          <w:i/>
+          <w:color w:val="FFFFFF"/>
+          <w:sz w:val="28"/>
+          <w:szCs w:val="28"/>
+          <w:u w:val="single" w:color="000000"/>
+        </w:rPr>
+        <w:t xml:space="preserve"> </w:t>
+      </w:r>
+      <w:r>
+        <w:rPr>
+          <w:rFonts w:ascii="Times New Roman" w:hAnsi="Times New Roman" w:cs="Times New Roman"/>
+          <w:i/>
+          <w:color w:val="FFFFFF"/>
+          <w:sz w:val="28"/>
+          <w:szCs w:val="28"/>
+          <w:u w:val="single" w:color="000000"/>
+        </w:rPr>
+        <w:t>––––––––––––––––––––––   </w:t>
+      </w:r>
+      <w:r>
+        <w:rPr>
+          <w:rFonts w:ascii="Times New Roman" w:hAnsi="Times New Roman" w:cs="Times New Roman"/>
+          <w:i/>
+          <w:color w:val="FFFFFF"/>
+          <w:sz w:val="28"/>
+          <w:szCs w:val="28"/>
+          <w:u w:val="single" w:color="000000"/>
+        </w:rPr>
+        <w:t xml:space="preserve">________           _________     </w:t>
+      </w:r>
+      <w:r>
+        <w:rPr>
+          <w:rFonts w:ascii="Times New Roman" w:hAnsi="Times New Roman" w:cs="Times New Roman"/>
+          <w:i/>
+          <w:color w:val="FFFFFF"/>
+          <w:sz w:val="28"/>
+          <w:szCs w:val="28"/>
+          <w:u w:val="single" w:color="000000"/>
+        </w:rPr>
+        <w:t xml:space="preserve"> </w:t>
+      </w:r>
+    </w:p>
+    <w:p>
+      <w:pPr>
+        <w:spacing w:before="60" w:after="120" w:line="317" w:lineRule="auto"/>
         <w:ind w:right="28"/>
         <w:rPr>
           <w:rFonts w:ascii="Times New Roman" w:hAnsi="Times New Roman" w:cs="Times New Roman"/>
@@ -1974,6 +2106,7 @@
           <w:szCs w:val="28"/>
           <w:u w:val="single"/>
         </w:rPr>
+        <w:lastRenderedPageBreak/>
         <w:t>разделы 3, 4 к 1 апреля 2020 г. — 30%</w:t>
       </w:r>
       <w:r>
@@ -2214,7 +2347,6 @@
           <w:szCs w:val="28"/>
           <w:u w:val="single"/>
         </w:rPr>
-        <w:lastRenderedPageBreak/>
         <w:t xml:space="preserve">оформление пояснительной записки и графического материала к 20 мая 2020 г. — 20%. Защита курсового проекта 1 июня 2020 г. </w:t>
       </w:r>
       <w:r>
